--- a/resources/templates/letters/docx/skak_tunjangan.docx
+++ b/resources/templates/letters/docx/skak_tunjangan.docx
@@ -54,25 +54,7 @@
           <w:b/>
           <w:u w:val="single"/>
         </w:rPr>
-        <w:t xml:space="preserve">S U R A </w:t>
-      </w:r>
-      <w:proofErr w:type="gramStart"/>
-      <w:r>
-        <w:rPr>
-          <w:rFonts w:ascii="Arial" w:hAnsi="Arial" w:cs="Arial"/>
-          <w:b/>
-          <w:u w:val="single"/>
-        </w:rPr>
-        <w:t>T  K</w:t>
-      </w:r>
-      <w:proofErr w:type="gramEnd"/>
-      <w:r>
-        <w:rPr>
-          <w:rFonts w:ascii="Arial" w:hAnsi="Arial" w:cs="Arial"/>
-          <w:b/>
-          <w:u w:val="single"/>
-        </w:rPr>
-        <w:t xml:space="preserve"> E T E R A N G A N</w:t>
+        <w:t>S U R A T  K E T E R A N G A N</w:t>
       </w:r>
     </w:p>
     <w:p>
@@ -84,15 +66,12 @@
           <w:rFonts w:ascii="Arial" w:hAnsi="Arial" w:cs="Arial"/>
         </w:rPr>
       </w:pPr>
-      <w:proofErr w:type="spellStart"/>
-      <w:proofErr w:type="gramStart"/>
       <w:r>
         <w:rPr>
           <w:rFonts w:ascii="Arial" w:hAnsi="Arial" w:cs="Arial"/>
         </w:rPr>
         <w:t>Nomor</w:t>
       </w:r>
-      <w:proofErr w:type="spellEnd"/>
       <w:r>
         <w:rPr>
           <w:rFonts w:ascii="Arial" w:hAnsi="Arial" w:cs="Arial"/>
@@ -103,34 +82,13 @@
         <w:rPr>
           <w:rFonts w:ascii="Arial" w:hAnsi="Arial" w:cs="Arial"/>
         </w:rPr>
-        <w:t>:</w:t>
-      </w:r>
-      <w:proofErr w:type="gramEnd"/>
-      <w:r>
-        <w:rPr>
-          <w:rFonts w:ascii="Arial" w:hAnsi="Arial" w:cs="Arial"/>
-        </w:rPr>
-        <w:t xml:space="preserve"> </w:t>
+        <w:t xml:space="preserve">: </w:t>
       </w:r>
       <w:r>
         <w:rPr>
           <w:rFonts w:ascii="Arial" w:hAnsi="Arial" w:cs="Arial"/>
         </w:rPr>
-        <w:t>${</w:t>
-      </w:r>
-      <w:proofErr w:type="spellStart"/>
-      <w:r>
-        <w:rPr>
-          <w:rFonts w:ascii="Arial" w:hAnsi="Arial" w:cs="Arial"/>
-        </w:rPr>
-        <w:t>nomor</w:t>
-      </w:r>
-      <w:proofErr w:type="spellEnd"/>
-      <w:r>
-        <w:rPr>
-          <w:rFonts w:ascii="Arial" w:hAnsi="Arial" w:cs="Arial"/>
-        </w:rPr>
-        <w:t>}</w:t>
+        <w:t>${nomor}</w:t>
       </w:r>
       <w:r>
         <w:rPr>
@@ -190,21 +148,7 @@
               <w:rPr>
                 <w:color w:val="000000"/>
               </w:rPr>
-              <w:t xml:space="preserve">Yang bertanda tangan </w:t>
-            </w:r>
-            <w:proofErr w:type="spellStart"/>
-            <w:r>
-              <w:rPr>
-                <w:color w:val="000000"/>
-              </w:rPr>
-              <w:t>dibawah</w:t>
-            </w:r>
-            <w:proofErr w:type="spellEnd"/>
-            <w:r>
-              <w:rPr>
-                <w:color w:val="000000"/>
-              </w:rPr>
-              <w:t xml:space="preserve"> ini:</w:t>
+              <w:t>Yang bertanda tangan dibawah ini:</w:t>
             </w:r>
           </w:p>
         </w:tc>
@@ -264,21 +208,7 @@
               <w:rPr>
                 <w:rFonts w:ascii="Arial" w:eastAsiaTheme="minorHAnsi" w:hAnsi="Arial" w:cs="Arial"/>
               </w:rPr>
-              <w:t>${</w:t>
-            </w:r>
-            <w:proofErr w:type="spellStart"/>
-            <w:r>
-              <w:rPr>
-                <w:rFonts w:ascii="Arial" w:eastAsiaTheme="minorHAnsi" w:hAnsi="Arial" w:cs="Arial"/>
-              </w:rPr>
-              <w:t>wd_name</w:t>
-            </w:r>
-            <w:proofErr w:type="spellEnd"/>
-            <w:r>
-              <w:rPr>
-                <w:rFonts w:ascii="Arial" w:eastAsiaTheme="minorHAnsi" w:hAnsi="Arial" w:cs="Arial"/>
-              </w:rPr>
-              <w:t>}</w:t>
+              <w:t>${wd_name}</w:t>
             </w:r>
           </w:p>
         </w:tc>
@@ -330,21 +260,7 @@
               <w:rPr>
                 <w:rFonts w:ascii="Arial" w:hAnsi="Arial" w:cs="Arial"/>
               </w:rPr>
-              <w:t>${</w:t>
-            </w:r>
-            <w:proofErr w:type="spellStart"/>
-            <w:r>
-              <w:rPr>
-                <w:rFonts w:ascii="Arial" w:hAnsi="Arial" w:cs="Arial"/>
-              </w:rPr>
-              <w:t>wd_nip</w:t>
-            </w:r>
-            <w:proofErr w:type="spellEnd"/>
-            <w:r>
-              <w:rPr>
-                <w:rFonts w:ascii="Arial" w:hAnsi="Arial" w:cs="Arial"/>
-              </w:rPr>
-              <w:t>}</w:t>
+              <w:t>${wd_nip}</w:t>
             </w:r>
           </w:p>
         </w:tc>
@@ -404,21 +320,7 @@
               <w:rPr>
                 <w:rFonts w:ascii="Arial" w:hAnsi="Arial" w:cs="Arial"/>
               </w:rPr>
-              <w:t>${</w:t>
-            </w:r>
-            <w:proofErr w:type="spellStart"/>
-            <w:r>
-              <w:rPr>
-                <w:rFonts w:ascii="Arial" w:hAnsi="Arial" w:cs="Arial"/>
-              </w:rPr>
-              <w:t>wd_rank</w:t>
-            </w:r>
-            <w:proofErr w:type="spellEnd"/>
-            <w:r>
-              <w:rPr>
-                <w:rFonts w:ascii="Arial" w:hAnsi="Arial" w:cs="Arial"/>
-              </w:rPr>
-              <w:t>}</w:t>
+              <w:t>${wd_rank}</w:t>
             </w:r>
           </w:p>
         </w:tc>
@@ -607,21 +509,7 @@
               <w:rPr>
                 <w:rFonts w:ascii="Arial" w:hAnsi="Arial" w:cs="Arial"/>
               </w:rPr>
-              <w:t>${</w:t>
-            </w:r>
-            <w:proofErr w:type="spellStart"/>
-            <w:r>
-              <w:rPr>
-                <w:rFonts w:ascii="Arial" w:hAnsi="Arial" w:cs="Arial"/>
-              </w:rPr>
-              <w:t>student_name</w:t>
-            </w:r>
-            <w:proofErr w:type="spellEnd"/>
-            <w:r>
-              <w:rPr>
-                <w:rFonts w:ascii="Arial" w:hAnsi="Arial" w:cs="Arial"/>
-              </w:rPr>
-              <w:t>}</w:t>
+              <w:t>${student_name}</w:t>
             </w:r>
           </w:p>
         </w:tc>
@@ -674,21 +562,7 @@
               <w:rPr>
                 <w:rFonts w:ascii="Arial" w:hAnsi="Arial" w:cs="Arial"/>
               </w:rPr>
-              <w:t>${</w:t>
-            </w:r>
-            <w:proofErr w:type="spellStart"/>
-            <w:r>
-              <w:rPr>
-                <w:rFonts w:ascii="Arial" w:hAnsi="Arial" w:cs="Arial"/>
-              </w:rPr>
-              <w:t>student_nim</w:t>
-            </w:r>
-            <w:proofErr w:type="spellEnd"/>
-            <w:r>
-              <w:rPr>
-                <w:rFonts w:ascii="Arial" w:hAnsi="Arial" w:cs="Arial"/>
-              </w:rPr>
-              <w:t>}</w:t>
+              <w:t>${student_nim}</w:t>
             </w:r>
           </w:p>
         </w:tc>
@@ -753,21 +627,7 @@
               <w:rPr>
                 <w:rFonts w:ascii="Arial" w:hAnsi="Arial" w:cs="Arial"/>
               </w:rPr>
-              <w:t>${</w:t>
-            </w:r>
-            <w:proofErr w:type="spellStart"/>
-            <w:r>
-              <w:rPr>
-                <w:rFonts w:ascii="Arial" w:hAnsi="Arial" w:cs="Arial"/>
-              </w:rPr>
-              <w:t>study_program</w:t>
-            </w:r>
-            <w:proofErr w:type="spellEnd"/>
-            <w:r>
-              <w:rPr>
-                <w:rFonts w:ascii="Arial" w:hAnsi="Arial" w:cs="Arial"/>
-              </w:rPr>
-              <w:t>}</w:t>
+              <w:t>${study_program}</w:t>
             </w:r>
           </w:p>
         </w:tc>
@@ -959,21 +819,7 @@
               <w:rPr>
                 <w:rFonts w:ascii="Arial" w:hAnsi="Arial" w:cs="Arial"/>
               </w:rPr>
-              <w:t>${</w:t>
-            </w:r>
-            <w:proofErr w:type="spellStart"/>
-            <w:r>
-              <w:rPr>
-                <w:rFonts w:ascii="Arial" w:hAnsi="Arial" w:cs="Arial"/>
-              </w:rPr>
-              <w:t>academic_year</w:t>
-            </w:r>
-            <w:proofErr w:type="spellEnd"/>
-            <w:r>
-              <w:rPr>
-                <w:rFonts w:ascii="Arial" w:hAnsi="Arial" w:cs="Arial"/>
-              </w:rPr>
-              <w:t>}</w:t>
+              <w:t>${academic_year}</w:t>
             </w:r>
           </w:p>
         </w:tc>
@@ -1047,21 +893,7 @@
               <w:rPr>
                 <w:color w:val="000000"/>
               </w:rPr>
-              <w:t xml:space="preserve">Dan bahwa </w:t>
-            </w:r>
-            <w:proofErr w:type="spellStart"/>
-            <w:r>
-              <w:rPr>
-                <w:color w:val="000000"/>
-              </w:rPr>
-              <w:t>orangtua</w:t>
-            </w:r>
-            <w:proofErr w:type="spellEnd"/>
-            <w:r>
-              <w:rPr>
-                <w:color w:val="000000"/>
-              </w:rPr>
-              <w:t xml:space="preserve"> anak tersebut adalah</w:t>
+              <w:t>Dan bahwa orangtua anak tersebut adalah</w:t>
             </w:r>
           </w:p>
         </w:tc>
@@ -1114,21 +946,7 @@
               <w:rPr>
                 <w:rFonts w:ascii="Arial" w:hAnsi="Arial" w:cs="Arial"/>
               </w:rPr>
-              <w:t>${</w:t>
-            </w:r>
-            <w:proofErr w:type="spellStart"/>
-            <w:r>
-              <w:rPr>
-                <w:rFonts w:ascii="Arial" w:hAnsi="Arial" w:cs="Arial"/>
-              </w:rPr>
-              <w:t>parent_name</w:t>
-            </w:r>
-            <w:proofErr w:type="spellEnd"/>
-            <w:r>
-              <w:rPr>
-                <w:rFonts w:ascii="Arial" w:hAnsi="Arial" w:cs="Arial"/>
-              </w:rPr>
-              <w:t>}</w:t>
+              <w:t>${parent_name}</w:t>
             </w:r>
           </w:p>
         </w:tc>
@@ -1181,21 +999,7 @@
               <w:rPr>
                 <w:rFonts w:ascii="Arial" w:hAnsi="Arial" w:cs="Arial"/>
               </w:rPr>
-              <w:t>${</w:t>
-            </w:r>
-            <w:proofErr w:type="spellStart"/>
-            <w:r>
-              <w:rPr>
-                <w:rFonts w:ascii="Arial" w:hAnsi="Arial" w:cs="Arial"/>
-              </w:rPr>
-              <w:t>parent_nip</w:t>
-            </w:r>
-            <w:proofErr w:type="spellEnd"/>
-            <w:r>
-              <w:rPr>
-                <w:rFonts w:ascii="Arial" w:hAnsi="Arial" w:cs="Arial"/>
-              </w:rPr>
-              <w:t>}</w:t>
+              <w:t>${parent_nip}</w:t>
             </w:r>
           </w:p>
         </w:tc>
@@ -1248,21 +1052,7 @@
               <w:rPr>
                 <w:rFonts w:ascii="Arial" w:hAnsi="Arial" w:cs="Arial"/>
               </w:rPr>
-              <w:t>${</w:t>
-            </w:r>
-            <w:proofErr w:type="spellStart"/>
-            <w:r>
-              <w:rPr>
-                <w:rFonts w:ascii="Arial" w:hAnsi="Arial" w:cs="Arial"/>
-              </w:rPr>
-              <w:t>parent_rank</w:t>
-            </w:r>
-            <w:proofErr w:type="spellEnd"/>
-            <w:r>
-              <w:rPr>
-                <w:rFonts w:ascii="Arial" w:hAnsi="Arial" w:cs="Arial"/>
-              </w:rPr>
-              <w:t>}</w:t>
+              <w:t>${parent_rank}</w:t>
             </w:r>
           </w:p>
         </w:tc>
@@ -1315,21 +1105,7 @@
               <w:rPr>
                 <w:rFonts w:ascii="Arial" w:hAnsi="Arial" w:cs="Arial"/>
               </w:rPr>
-              <w:t>${</w:t>
-            </w:r>
-            <w:proofErr w:type="spellStart"/>
-            <w:r>
-              <w:rPr>
-                <w:rFonts w:ascii="Arial" w:hAnsi="Arial" w:cs="Arial"/>
-              </w:rPr>
-              <w:t>parent_institution</w:t>
-            </w:r>
-            <w:proofErr w:type="spellEnd"/>
-            <w:r>
-              <w:rPr>
-                <w:rFonts w:ascii="Arial" w:hAnsi="Arial" w:cs="Arial"/>
-              </w:rPr>
-              <w:t>}</w:t>
+              <w:t>${parent_institution}</w:t>
             </w:r>
           </w:p>
         </w:tc>
@@ -1382,21 +1158,7 @@
               <w:rPr>
                 <w:rFonts w:ascii="Arial" w:hAnsi="Arial" w:cs="Arial"/>
               </w:rPr>
-              <w:t>${</w:t>
-            </w:r>
-            <w:proofErr w:type="spellStart"/>
-            <w:r>
-              <w:rPr>
-                <w:rFonts w:ascii="Arial" w:hAnsi="Arial" w:cs="Arial"/>
-              </w:rPr>
-              <w:t>parent_address</w:t>
-            </w:r>
-            <w:proofErr w:type="spellEnd"/>
-            <w:r>
-              <w:rPr>
-                <w:rFonts w:ascii="Arial" w:hAnsi="Arial" w:cs="Arial"/>
-              </w:rPr>
-              <w:t>}</w:t>
+              <w:t>${parent_address}</w:t>
             </w:r>
           </w:p>
         </w:tc>
@@ -1536,7 +1298,7 @@
           <w:tab w:val="left" w:pos="5670"/>
         </w:tabs>
         <w:spacing w:line="276" w:lineRule="auto"/>
-        <w:ind w:left="4253"/>
+        <w:ind w:left="4678"/>
         <w:rPr>
           <w:rFonts w:ascii="Arial" w:hAnsi="Arial" w:cs="Arial"/>
         </w:rPr>
@@ -1559,14 +1321,12 @@
         </w:rPr>
         <w:t>${</w:t>
       </w:r>
-      <w:proofErr w:type="spellStart"/>
       <w:r>
         <w:rPr>
           <w:rFonts w:ascii="Arial" w:hAnsi="Arial" w:cs="Arial"/>
         </w:rPr>
         <w:t>letter_date</w:t>
       </w:r>
-      <w:proofErr w:type="spellEnd"/>
       <w:r>
         <w:rPr>
           <w:rFonts w:ascii="Arial" w:hAnsi="Arial" w:cs="Arial"/>
@@ -1582,7 +1342,7 @@
           <w:tab w:val="left" w:pos="5670"/>
         </w:tabs>
         <w:spacing w:line="276" w:lineRule="auto"/>
-        <w:ind w:left="4253"/>
+        <w:ind w:left="4678"/>
         <w:rPr>
           <w:rFonts w:ascii="Arial" w:hAnsi="Arial" w:cs="Arial"/>
         </w:rPr>
@@ -1601,7 +1361,7 @@
           <w:tab w:val="left" w:pos="5954"/>
         </w:tabs>
         <w:spacing w:line="276" w:lineRule="auto"/>
-        <w:ind w:left="4253"/>
+        <w:ind w:left="4678"/>
         <w:rPr>
           <w:rFonts w:ascii="Arial" w:eastAsiaTheme="minorHAnsi" w:hAnsi="Arial" w:cs="Arial"/>
         </w:rPr>
@@ -1610,21 +1370,7 @@
         <w:rPr>
           <w:rFonts w:ascii="Arial" w:eastAsiaTheme="minorHAnsi" w:hAnsi="Arial" w:cs="Arial"/>
         </w:rPr>
-        <w:t xml:space="preserve">Wakil Dekan </w:t>
-      </w:r>
-      <w:proofErr w:type="spellStart"/>
-      <w:r>
-        <w:rPr>
-          <w:rFonts w:ascii="Arial" w:eastAsiaTheme="minorHAnsi" w:hAnsi="Arial" w:cs="Arial"/>
-        </w:rPr>
-        <w:t>Bidang</w:t>
-      </w:r>
-      <w:proofErr w:type="spellEnd"/>
-      <w:r>
-        <w:rPr>
-          <w:rFonts w:ascii="Arial" w:eastAsiaTheme="minorHAnsi" w:hAnsi="Arial" w:cs="Arial"/>
-        </w:rPr>
-        <w:t xml:space="preserve"> Akademik FV,</w:t>
+        <w:t>Wakil Dekan Bidang Akademik FV,</w:t>
       </w:r>
     </w:p>
     <w:p>
@@ -1634,7 +1380,7 @@
           <w:tab w:val="left" w:pos="5954"/>
         </w:tabs>
         <w:spacing w:line="276" w:lineRule="auto"/>
-        <w:ind w:left="4253"/>
+        <w:ind w:left="4678"/>
         <w:rPr>
           <w:rFonts w:ascii="Arial" w:eastAsiaTheme="minorHAnsi" w:hAnsi="Arial" w:cs="Arial"/>
         </w:rPr>
@@ -1643,21 +1389,7 @@
         <w:rPr>
           <w:rFonts w:ascii="Arial" w:eastAsiaTheme="minorHAnsi" w:hAnsi="Arial" w:cs="Arial"/>
         </w:rPr>
-        <w:t>${</w:t>
-      </w:r>
-      <w:proofErr w:type="spellStart"/>
-      <w:r>
-        <w:rPr>
-          <w:rFonts w:ascii="Arial" w:eastAsiaTheme="minorHAnsi" w:hAnsi="Arial" w:cs="Arial"/>
-        </w:rPr>
-        <w:t>tte</w:t>
-      </w:r>
-      <w:proofErr w:type="spellEnd"/>
-      <w:r>
-        <w:rPr>
-          <w:rFonts w:ascii="Arial" w:eastAsiaTheme="minorHAnsi" w:hAnsi="Arial" w:cs="Arial"/>
-        </w:rPr>
-        <w:t>}</w:t>
+        <w:t>${tte}</w:t>
       </w:r>
     </w:p>
     <w:p>
@@ -1668,7 +1400,7 @@
           <w:tab w:val="left" w:pos="5670"/>
         </w:tabs>
         <w:spacing w:line="276" w:lineRule="auto"/>
-        <w:ind w:left="4253"/>
+        <w:ind w:left="4678"/>
         <w:rPr>
           <w:rFonts w:ascii="Arial" w:eastAsiaTheme="minorHAnsi" w:hAnsi="Arial" w:cs="Arial"/>
         </w:rPr>
@@ -1680,7 +1412,6 @@
         </w:rPr>
         <w:t>${</w:t>
       </w:r>
-      <w:proofErr w:type="spellStart"/>
       <w:r>
         <w:rPr>
           <w:rFonts w:ascii="Arial" w:eastAsiaTheme="minorHAnsi" w:hAnsi="Arial" w:cs="Arial"/>
@@ -1688,7 +1419,6 @@
         </w:rPr>
         <w:t>wd_name</w:t>
       </w:r>
-      <w:proofErr w:type="spellEnd"/>
       <w:r>
         <w:rPr>
           <w:rFonts w:ascii="Arial" w:eastAsiaTheme="minorHAnsi" w:hAnsi="Arial" w:cs="Arial"/>
@@ -1704,7 +1434,7 @@
           <w:tab w:val="left" w:pos="2835"/>
         </w:tabs>
         <w:spacing w:line="276" w:lineRule="auto"/>
-        <w:ind w:left="4253"/>
+        <w:ind w:left="4678"/>
         <w:rPr>
           <w:rFonts w:ascii="Arial" w:hAnsi="Arial" w:cs="Arial"/>
         </w:rPr>
@@ -1713,7 +1443,19 @@
         <w:rPr>
           <w:rFonts w:ascii="Arial" w:eastAsiaTheme="minorHAnsi" w:hAnsi="Arial" w:cs="Arial"/>
         </w:rPr>
-        <w:t xml:space="preserve">NIP </w:t>
+        <w:t>NI</w:t>
+      </w:r>
+      <w:r>
+        <w:rPr>
+          <w:rFonts w:ascii="Arial" w:eastAsiaTheme="minorHAnsi" w:hAnsi="Arial" w:cs="Arial"/>
+        </w:rPr>
+        <w:t>K</w:t>
+      </w:r>
+      <w:r>
+        <w:rPr>
+          <w:rFonts w:ascii="Arial" w:eastAsiaTheme="minorHAnsi" w:hAnsi="Arial" w:cs="Arial"/>
+        </w:rPr>
+        <w:t xml:space="preserve"> </w:t>
       </w:r>
       <w:r>
         <w:rPr>
@@ -1721,14 +1463,12 @@
         </w:rPr>
         <w:t>${</w:t>
       </w:r>
-      <w:proofErr w:type="spellStart"/>
       <w:r>
         <w:rPr>
           <w:rFonts w:ascii="Arial" w:hAnsi="Arial" w:cs="Arial"/>
         </w:rPr>
         <w:t>wd_nip</w:t>
       </w:r>
-      <w:proofErr w:type="spellEnd"/>
       <w:r>
         <w:rPr>
           <w:rFonts w:ascii="Arial" w:hAnsi="Arial" w:cs="Arial"/>
@@ -1954,20 +1694,8 @@
         <w:sz w:val="14"/>
         <w:szCs w:val="14"/>
       </w:rPr>
-      <w:t xml:space="preserve">"Informasi Elektronik dan/atau Dokumen Elektronik dan/atau hasil cetaknya merupakan alat bukti hukum yang sah." Dokumen ini telah ditandatangani secara elektronik menggunakan sertifikat elektronik yang diterbitkan </w:t>
+      <w:t>"Informasi Elektronik dan/atau Dokumen Elektronik dan/atau hasil cetaknya merupakan alat bukti hukum yang sah." Dokumen ini telah ditandatangani secara elektronik menggunakan sertifikat elektronik yang diterbitkan BSrE</w:t>
     </w:r>
-    <w:proofErr w:type="spellStart"/>
-    <w:r>
-      <w:rPr>
-        <w:rFonts w:ascii="Arial" w:hAnsi="Arial" w:cs="Arial"/>
-        <w:b/>
-        <w:bCs/>
-        <w:sz w:val="14"/>
-        <w:szCs w:val="14"/>
-      </w:rPr>
-      <w:t>BSrE</w:t>
-    </w:r>
-    <w:proofErr w:type="spellEnd"/>
   </w:p>
 </w:ftr>
 </file>
@@ -2400,25 +2128,7 @@
                               <w:sz w:val="22"/>
                               <w:szCs w:val="22"/>
                             </w:rPr>
-                            <w:t xml:space="preserve">Jalan. Veteran </w:t>
-                          </w:r>
-                          <w:proofErr w:type="spellStart"/>
-                          <w:r>
-                            <w:rPr>
-                              <w:rFonts w:ascii="Arial Narrow" w:hAnsi="Arial Narrow" w:cs="Arial"/>
-                              <w:sz w:val="22"/>
-                              <w:szCs w:val="22"/>
-                            </w:rPr>
-                            <w:t>No</w:t>
-                          </w:r>
-                          <w:proofErr w:type="spellEnd"/>
-                          <w:r>
-                            <w:rPr>
-                              <w:rFonts w:ascii="Arial Narrow" w:hAnsi="Arial Narrow" w:cs="Arial"/>
-                              <w:sz w:val="22"/>
-                              <w:szCs w:val="22"/>
-                            </w:rPr>
-                            <w:t xml:space="preserve"> 12-16, </w:t>
+                            <w:t xml:space="preserve">Jalan. Veteran No 12-16, </w:t>
                           </w:r>
                         </w:p>
                         <w:p>
@@ -2450,23 +2160,13 @@
                               <w:szCs w:val="22"/>
                             </w:rPr>
                           </w:pPr>
-                          <w:proofErr w:type="spellStart"/>
                           <w:r>
                             <w:rPr>
                               <w:rFonts w:ascii="Arial Narrow" w:hAnsi="Arial Narrow" w:cs="Arial"/>
                               <w:sz w:val="22"/>
                               <w:szCs w:val="22"/>
                             </w:rPr>
-                            <w:t>Telp</w:t>
-                          </w:r>
-                          <w:proofErr w:type="spellEnd"/>
-                          <w:r>
-                            <w:rPr>
-                              <w:rFonts w:ascii="Arial Narrow" w:hAnsi="Arial Narrow" w:cs="Arial"/>
-                              <w:sz w:val="22"/>
-                              <w:szCs w:val="22"/>
-                            </w:rPr>
-                            <w:t>. +62341 553240</w:t>
+                            <w:t>Telp. +62341 553240</w:t>
                           </w:r>
                         </w:p>
                         <w:p>

--- a/resources/templates/letters/docx/skak_tunjangan.docx
+++ b/resources/templates/letters/docx/skak_tunjangan.docx
@@ -54,7 +54,25 @@
           <w:b/>
           <w:u w:val="single"/>
         </w:rPr>
-        <w:t>S U R A T  K E T E R A N G A N</w:t>
+        <w:t xml:space="preserve">S U R A </w:t>
+      </w:r>
+      <w:proofErr w:type="gramStart"/>
+      <w:r>
+        <w:rPr>
+          <w:rFonts w:ascii="Arial" w:hAnsi="Arial" w:cs="Arial"/>
+          <w:b/>
+          <w:u w:val="single"/>
+        </w:rPr>
+        <w:t>T  K</w:t>
+      </w:r>
+      <w:proofErr w:type="gramEnd"/>
+      <w:r>
+        <w:rPr>
+          <w:rFonts w:ascii="Arial" w:hAnsi="Arial" w:cs="Arial"/>
+          <w:b/>
+          <w:u w:val="single"/>
+        </w:rPr>
+        <w:t xml:space="preserve"> E T E R A N G A N</w:t>
       </w:r>
     </w:p>
     <w:p>
@@ -66,6 +84,7 @@
           <w:rFonts w:ascii="Arial" w:hAnsi="Arial" w:cs="Arial"/>
         </w:rPr>
       </w:pPr>
+      <w:proofErr w:type="gramStart"/>
       <w:r>
         <w:rPr>
           <w:rFonts w:ascii="Arial" w:hAnsi="Arial" w:cs="Arial"/>
@@ -82,7 +101,14 @@
         <w:rPr>
           <w:rFonts w:ascii="Arial" w:hAnsi="Arial" w:cs="Arial"/>
         </w:rPr>
-        <w:t xml:space="preserve">: </w:t>
+        <w:t>:</w:t>
+      </w:r>
+      <w:proofErr w:type="gramEnd"/>
+      <w:r>
+        <w:rPr>
+          <w:rFonts w:ascii="Arial" w:hAnsi="Arial" w:cs="Arial"/>
+        </w:rPr>
+        <w:t xml:space="preserve"> </w:t>
       </w:r>
       <w:r>
         <w:rPr>
@@ -1477,8 +1503,12 @@
       </w:r>
     </w:p>
     <w:sectPr>
-      <w:headerReference w:type="default" r:id="rId8"/>
-      <w:footerReference w:type="default" r:id="rId9"/>
+      <w:headerReference w:type="even" r:id="rId8"/>
+      <w:headerReference w:type="default" r:id="rId9"/>
+      <w:footerReference w:type="even" r:id="rId10"/>
+      <w:footerReference w:type="default" r:id="rId11"/>
+      <w:headerReference w:type="first" r:id="rId12"/>
+      <w:footerReference w:type="first" r:id="rId13"/>
       <w:type w:val="continuous"/>
       <w:pgSz w:w="11907" w:h="16839" w:code="9"/>
       <w:pgMar w:top="2438" w:right="1276" w:bottom="1134" w:left="1276" w:header="567" w:footer="340" w:gutter="0"/>
@@ -1512,190 +1542,35 @@
 <w:ftr xmlns:wpc="http://schemas.microsoft.com/office/word/2010/wordprocessingCanvas" xmlns:cx="http://schemas.microsoft.com/office/drawing/2014/chartex" xmlns:cx1="http://schemas.microsoft.com/office/drawing/2015/9/8/chartex" xmlns:cx2="http://schemas.microsoft.com/office/drawing/2015/10/21/chartex" xmlns:cx3="http://schemas.microsoft.com/office/drawing/2016/5/9/chartex" xmlns:cx4="http://schemas.microsoft.com/office/drawing/2016/5/10/chartex" xmlns:cx5="http://schemas.microsoft.com/office/drawing/2016/5/11/chartex" xmlns:cx6="http://schemas.microsoft.com/office/drawing/2016/5/12/chartex" xmlns:cx7="http://schemas.microsoft.com/office/drawing/2016/5/13/chartex" xmlns:cx8="http://schemas.microsoft.com/office/drawing/2016/5/14/chartex" xmlns:mc="http://schemas.openxmlformats.org/markup-compatibility/2006" xmlns:aink="http://schemas.microsoft.com/office/drawing/2016/ink" xmlns:am3d="http://schemas.microsoft.com/office/drawing/2017/model3d" xmlns:o="urn:schemas-microsoft-com:office:office" xmlns:oel="http://schemas.microsoft.com/office/2019/extlst" xmlns:r="http://schemas.openxmlformats.org/officeDocument/2006/relationships" xmlns:m="http://schemas.openxmlformats.org/officeDocument/2006/math" xmlns:v="urn:schemas-microsoft-com:vml" xmlns:wp14="http://schemas.microsoft.com/office/word/2010/wordprocessingDrawing" xmlns:wp="http://schemas.openxmlformats.org/drawingml/2006/wordprocessingDrawing" xmlns:w10="urn:schemas-microsoft-com:office:word" xmlns:w="http://schemas.openxmlformats.org/wordprocessingml/2006/main" xmlns:w14="http://schemas.microsoft.com/office/word/2010/wordml" xmlns:w15="http://schemas.microsoft.com/office/word/2012/wordml" xmlns:w16cex="http://schemas.microsoft.com/office/word/2018/wordml/cex" xmlns:w16cid="http://schemas.microsoft.com/office/word/2016/wordml/cid" xmlns:w16="http://schemas.microsoft.com/office/word/2018/wordml" xmlns:w16du="http://schemas.microsoft.com/office/word/2023/wordml/word16du" xmlns:w16sdtdh="http://schemas.microsoft.com/office/word/2020/wordml/sdtdatahash" xmlns:w16sdtfl="http://schemas.microsoft.com/office/word/2024/wordml/sdtformatlock" xmlns:w16se="http://schemas.microsoft.com/office/word/2015/wordml/symex" xmlns:wpg="http://schemas.microsoft.com/office/word/2010/wordprocessingGroup" xmlns:wpi="http://schemas.microsoft.com/office/word/2010/wordprocessingInk" xmlns:wne="http://schemas.microsoft.com/office/word/2006/wordml" xmlns:wps="http://schemas.microsoft.com/office/word/2010/wordprocessingShape" mc:Ignorable="w14 w15 w16se w16cid w16 w16cex w16sdtdh w16sdtfl w16du wp14">
   <w:p>
     <w:pPr>
+      <w:pStyle w:val="Footer"/>
+    </w:pPr>
+  </w:p>
+</w:ftr>
+</file>
+
+<file path=word/footer2.xml><?xml version="1.0" encoding="utf-8"?>
+<w:ftr xmlns:wpc="http://schemas.microsoft.com/office/word/2010/wordprocessingCanvas" xmlns:cx="http://schemas.microsoft.com/office/drawing/2014/chartex" xmlns:cx1="http://schemas.microsoft.com/office/drawing/2015/9/8/chartex" xmlns:cx2="http://schemas.microsoft.com/office/drawing/2015/10/21/chartex" xmlns:cx3="http://schemas.microsoft.com/office/drawing/2016/5/9/chartex" xmlns:cx4="http://schemas.microsoft.com/office/drawing/2016/5/10/chartex" xmlns:cx5="http://schemas.microsoft.com/office/drawing/2016/5/11/chartex" xmlns:cx6="http://schemas.microsoft.com/office/drawing/2016/5/12/chartex" xmlns:cx7="http://schemas.microsoft.com/office/drawing/2016/5/13/chartex" xmlns:cx8="http://schemas.microsoft.com/office/drawing/2016/5/14/chartex" xmlns:mc="http://schemas.openxmlformats.org/markup-compatibility/2006" xmlns:aink="http://schemas.microsoft.com/office/drawing/2016/ink" xmlns:am3d="http://schemas.microsoft.com/office/drawing/2017/model3d" xmlns:o="urn:schemas-microsoft-com:office:office" xmlns:oel="http://schemas.microsoft.com/office/2019/extlst" xmlns:r="http://schemas.openxmlformats.org/officeDocument/2006/relationships" xmlns:m="http://schemas.openxmlformats.org/officeDocument/2006/math" xmlns:v="urn:schemas-microsoft-com:vml" xmlns:wp14="http://schemas.microsoft.com/office/word/2010/wordprocessingDrawing" xmlns:wp="http://schemas.openxmlformats.org/drawingml/2006/wordprocessingDrawing" xmlns:w10="urn:schemas-microsoft-com:office:word" xmlns:w="http://schemas.openxmlformats.org/wordprocessingml/2006/main" xmlns:w14="http://schemas.microsoft.com/office/word/2010/wordml" xmlns:w15="http://schemas.microsoft.com/office/word/2012/wordml" xmlns:w16cex="http://schemas.microsoft.com/office/word/2018/wordml/cex" xmlns:w16cid="http://schemas.microsoft.com/office/word/2016/wordml/cid" xmlns:w16="http://schemas.microsoft.com/office/word/2018/wordml" xmlns:w16du="http://schemas.microsoft.com/office/word/2023/wordml/word16du" xmlns:w16sdtdh="http://schemas.microsoft.com/office/word/2020/wordml/sdtdatahash" xmlns:w16sdtfl="http://schemas.microsoft.com/office/word/2024/wordml/sdtformatlock" xmlns:w16se="http://schemas.microsoft.com/office/word/2015/wordml/symex" xmlns:wpg="http://schemas.microsoft.com/office/word/2010/wordprocessingGroup" xmlns:wpi="http://schemas.microsoft.com/office/word/2010/wordprocessingInk" xmlns:wne="http://schemas.microsoft.com/office/word/2006/wordml" xmlns:wps="http://schemas.microsoft.com/office/word/2010/wordprocessingShape" mc:Ignorable="w14 w15 w16se w16cid w16 w16cex w16sdtdh w16sdtfl w16du wp14">
+  <w:p>
+    <w:pPr>
       <w:spacing w:line="276" w:lineRule="auto"/>
-      <w:ind w:left="1560"/>
       <w:jc w:val="both"/>
       <w:rPr>
         <w:rFonts w:ascii="Arial" w:hAnsi="Arial" w:cs="Arial"/>
         <w:b/>
         <w:bCs/>
-        <w:sz w:val="14"/>
-        <w:szCs w:val="14"/>
+        <w:lang w:val="en-US"/>
       </w:rPr>
     </w:pPr>
-    <w:r>
-      <w:rPr>
-        <w:rFonts w:ascii="Arial" w:hAnsi="Arial" w:cs="Arial"/>
-        <w:b/>
-        <w:bCs/>
-        <w:noProof/>
-        <w:sz w:val="14"/>
-        <w:szCs w:val="14"/>
-      </w:rPr>
-      <w:drawing>
-        <wp:anchor distT="0" distB="0" distL="114300" distR="114300" simplePos="0" relativeHeight="251663872" behindDoc="0" locked="0" layoutInCell="1" allowOverlap="1" wp14:anchorId="6A006EC8" wp14:editId="656CF74B">
-          <wp:simplePos x="0" y="0"/>
-          <wp:positionH relativeFrom="column">
-            <wp:posOffset>4626</wp:posOffset>
-          </wp:positionH>
-          <wp:positionV relativeFrom="paragraph">
-            <wp:posOffset>8255</wp:posOffset>
-          </wp:positionV>
-          <wp:extent cx="895985" cy="335280"/>
-          <wp:effectExtent l="0" t="0" r="5715" b="0"/>
-          <wp:wrapNone/>
-          <wp:docPr id="1654721498" name="Picture 5" descr="A blue and white logo&#10;&#10;AI-generated content may be incorrect."/>
-          <wp:cNvGraphicFramePr>
-            <a:graphicFrameLocks xmlns:a="http://schemas.openxmlformats.org/drawingml/2006/main" noChangeAspect="1"/>
-          </wp:cNvGraphicFramePr>
-          <a:graphic xmlns:a="http://schemas.openxmlformats.org/drawingml/2006/main">
-            <a:graphicData uri="http://schemas.openxmlformats.org/drawingml/2006/picture">
-              <pic:pic xmlns:pic="http://schemas.openxmlformats.org/drawingml/2006/picture">
-                <pic:nvPicPr>
-                  <pic:cNvPr id="1442531322" name="Picture 5" descr="A blue and white logo&#10;&#10;AI-generated content may be incorrect."/>
-                  <pic:cNvPicPr/>
-                </pic:nvPicPr>
-                <pic:blipFill>
-                  <a:blip r:embed="rId1">
-                    <a:extLst>
-                      <a:ext uri="{28A0092B-C50C-407E-A947-70E740481C1C}">
-                        <a14:useLocalDpi xmlns:a14="http://schemas.microsoft.com/office/drawing/2010/main" val="0"/>
-                      </a:ext>
-                    </a:extLst>
-                  </a:blip>
-                  <a:stretch>
-                    <a:fillRect/>
-                  </a:stretch>
-                </pic:blipFill>
-                <pic:spPr>
-                  <a:xfrm>
-                    <a:off x="0" y="0"/>
-                    <a:ext cx="895985" cy="335280"/>
-                  </a:xfrm>
-                  <a:prstGeom prst="rect">
-                    <a:avLst/>
-                  </a:prstGeom>
-                </pic:spPr>
-              </pic:pic>
-            </a:graphicData>
-          </a:graphic>
-          <wp14:sizeRelH relativeFrom="page">
-            <wp14:pctWidth>0</wp14:pctWidth>
-          </wp14:sizeRelH>
-          <wp14:sizeRelV relativeFrom="page">
-            <wp14:pctHeight>0</wp14:pctHeight>
-          </wp14:sizeRelV>
-        </wp:anchor>
-      </w:drawing>
-    </w:r>
-    <w:r>
-      <w:rPr>
-        <w:rFonts w:ascii="Arial" w:hAnsi="Arial" w:cs="Arial"/>
-        <w:b/>
-        <w:bCs/>
-        <w:noProof/>
-        <w:sz w:val="14"/>
-        <w:szCs w:val="14"/>
-      </w:rPr>
-      <mc:AlternateContent>
-        <mc:Choice Requires="wps">
-          <w:drawing>
-            <wp:anchor distT="0" distB="0" distL="114300" distR="114300" simplePos="0" relativeHeight="251664896" behindDoc="0" locked="0" layoutInCell="1" allowOverlap="1" wp14:anchorId="5C23E857" wp14:editId="4C23C98F">
-              <wp:simplePos x="0" y="0"/>
-              <wp:positionH relativeFrom="column">
-                <wp:posOffset>-20320</wp:posOffset>
-              </wp:positionH>
-              <wp:positionV relativeFrom="paragraph">
-                <wp:posOffset>-60325</wp:posOffset>
-              </wp:positionV>
-              <wp:extent cx="5976000" cy="0"/>
-              <wp:effectExtent l="0" t="0" r="5715" b="12700"/>
-              <wp:wrapNone/>
-              <wp:docPr id="2098748410" name="Straight Connector 6"/>
-              <wp:cNvGraphicFramePr/>
-              <a:graphic xmlns:a="http://schemas.openxmlformats.org/drawingml/2006/main">
-                <a:graphicData uri="http://schemas.microsoft.com/office/word/2010/wordprocessingShape">
-                  <wps:wsp>
-                    <wps:cNvCnPr/>
-                    <wps:spPr>
-                      <a:xfrm>
-                        <a:off x="0" y="0"/>
-                        <a:ext cx="5976000" cy="0"/>
-                      </a:xfrm>
-                      <a:prstGeom prst="line">
-                        <a:avLst/>
-                      </a:prstGeom>
-                      <a:ln w="6350">
-                        <a:solidFill>
-                          <a:schemeClr val="tx1"/>
-                        </a:solidFill>
-                      </a:ln>
-                    </wps:spPr>
-                    <wps:style>
-                      <a:lnRef idx="1">
-                        <a:schemeClr val="accent1"/>
-                      </a:lnRef>
-                      <a:fillRef idx="0">
-                        <a:schemeClr val="accent1"/>
-                      </a:fillRef>
-                      <a:effectRef idx="0">
-                        <a:schemeClr val="accent1"/>
-                      </a:effectRef>
-                      <a:fontRef idx="minor">
-                        <a:schemeClr val="tx1"/>
-                      </a:fontRef>
-                    </wps:style>
-                    <wps:bodyPr/>
-                  </wps:wsp>
-                </a:graphicData>
-              </a:graphic>
-              <wp14:sizeRelH relativeFrom="margin">
-                <wp14:pctWidth>0</wp14:pctWidth>
-              </wp14:sizeRelH>
-            </wp:anchor>
-          </w:drawing>
-        </mc:Choice>
-        <mc:Fallback>
-          <w:pict>
-            <v:line w14:anchorId="7292AA6E" id="Straight Connector 6" o:spid="_x0000_s1026" style="position:absolute;z-index:251664896;visibility:visible;mso-wrap-style:square;mso-width-percent:0;mso-wrap-distance-left:9pt;mso-wrap-distance-top:0;mso-wrap-distance-right:9pt;mso-wrap-distance-bottom:0;mso-position-horizontal:absolute;mso-position-horizontal-relative:text;mso-position-vertical:absolute;mso-position-vertical-relative:text;mso-width-percent:0;mso-width-relative:margin" from="-1.6pt,-4.75pt" to="468.95pt,-4.75pt" o:gfxdata="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" strokecolor="black [3213]" strokeweight=".5pt"/>
-          </w:pict>
-        </mc:Fallback>
-      </mc:AlternateContent>
-    </w:r>
-    <w:r>
-      <w:rPr>
-        <w:rFonts w:ascii="Arial" w:hAnsi="Arial" w:cs="Arial"/>
-        <w:b/>
-        <w:bCs/>
-        <w:sz w:val="14"/>
-        <w:szCs w:val="14"/>
-      </w:rPr>
-      <w:t xml:space="preserve">UU ITE No. 11 Tahun 2008 Pasal 5 Ayat 1 </w:t>
-    </w:r>
   </w:p>
+</w:ftr>
+</file>
+
+<file path=word/footer3.xml><?xml version="1.0" encoding="utf-8"?>
+<w:ftr xmlns:wpc="http://schemas.microsoft.com/office/word/2010/wordprocessingCanvas" xmlns:cx="http://schemas.microsoft.com/office/drawing/2014/chartex" xmlns:cx1="http://schemas.microsoft.com/office/drawing/2015/9/8/chartex" xmlns:cx2="http://schemas.microsoft.com/office/drawing/2015/10/21/chartex" xmlns:cx3="http://schemas.microsoft.com/office/drawing/2016/5/9/chartex" xmlns:cx4="http://schemas.microsoft.com/office/drawing/2016/5/10/chartex" xmlns:cx5="http://schemas.microsoft.com/office/drawing/2016/5/11/chartex" xmlns:cx6="http://schemas.microsoft.com/office/drawing/2016/5/12/chartex" xmlns:cx7="http://schemas.microsoft.com/office/drawing/2016/5/13/chartex" xmlns:cx8="http://schemas.microsoft.com/office/drawing/2016/5/14/chartex" xmlns:mc="http://schemas.openxmlformats.org/markup-compatibility/2006" xmlns:aink="http://schemas.microsoft.com/office/drawing/2016/ink" xmlns:am3d="http://schemas.microsoft.com/office/drawing/2017/model3d" xmlns:o="urn:schemas-microsoft-com:office:office" xmlns:oel="http://schemas.microsoft.com/office/2019/extlst" xmlns:r="http://schemas.openxmlformats.org/officeDocument/2006/relationships" xmlns:m="http://schemas.openxmlformats.org/officeDocument/2006/math" xmlns:v="urn:schemas-microsoft-com:vml" xmlns:wp14="http://schemas.microsoft.com/office/word/2010/wordprocessingDrawing" xmlns:wp="http://schemas.openxmlformats.org/drawingml/2006/wordprocessingDrawing" xmlns:w10="urn:schemas-microsoft-com:office:word" xmlns:w="http://schemas.openxmlformats.org/wordprocessingml/2006/main" xmlns:w14="http://schemas.microsoft.com/office/word/2010/wordml" xmlns:w15="http://schemas.microsoft.com/office/word/2012/wordml" xmlns:w16cex="http://schemas.microsoft.com/office/word/2018/wordml/cex" xmlns:w16cid="http://schemas.microsoft.com/office/word/2016/wordml/cid" xmlns:w16="http://schemas.microsoft.com/office/word/2018/wordml" xmlns:w16du="http://schemas.microsoft.com/office/word/2023/wordml/word16du" xmlns:w16sdtdh="http://schemas.microsoft.com/office/word/2020/wordml/sdtdatahash" xmlns:w16sdtfl="http://schemas.microsoft.com/office/word/2024/wordml/sdtformatlock" xmlns:w16se="http://schemas.microsoft.com/office/word/2015/wordml/symex" xmlns:wpg="http://schemas.microsoft.com/office/word/2010/wordprocessingGroup" xmlns:wpi="http://schemas.microsoft.com/office/word/2010/wordprocessingInk" xmlns:wne="http://schemas.microsoft.com/office/word/2006/wordml" xmlns:wps="http://schemas.microsoft.com/office/word/2010/wordprocessingShape" mc:Ignorable="w14 w15 w16se w16cid w16 w16cex w16sdtdh w16sdtfl w16du wp14">
   <w:p>
     <w:pPr>
-      <w:spacing w:line="276" w:lineRule="auto"/>
-      <w:ind w:left="1560"/>
-      <w:jc w:val="both"/>
-      <w:rPr>
-        <w:rFonts w:ascii="Arial" w:hAnsi="Arial" w:cs="Arial"/>
-        <w:b/>
-        <w:bCs/>
-        <w:sz w:val="14"/>
-        <w:szCs w:val="14"/>
-      </w:rPr>
+      <w:pStyle w:val="Footer"/>
     </w:pPr>
-    <w:r>
-      <w:rPr>
-        <w:rFonts w:ascii="Arial" w:hAnsi="Arial" w:cs="Arial"/>
-        <w:b/>
-        <w:bCs/>
-        <w:sz w:val="14"/>
-        <w:szCs w:val="14"/>
-      </w:rPr>
-      <w:t>"Informasi Elektronik dan/atau Dokumen Elektronik dan/atau hasil cetaknya merupakan alat bukti hukum yang sah." Dokumen ini telah ditandatangani secara elektronik menggunakan sertifikat elektronik yang diterbitkan BSrE</w:t>
-    </w:r>
   </w:p>
 </w:ftr>
 </file>
@@ -1720,6 +1595,16 @@
 </file>
 
 <file path=word/header1.xml><?xml version="1.0" encoding="utf-8"?>
+<w:hdr xmlns:wpc="http://schemas.microsoft.com/office/word/2010/wordprocessingCanvas" xmlns:cx="http://schemas.microsoft.com/office/drawing/2014/chartex" xmlns:cx1="http://schemas.microsoft.com/office/drawing/2015/9/8/chartex" xmlns:cx2="http://schemas.microsoft.com/office/drawing/2015/10/21/chartex" xmlns:cx3="http://schemas.microsoft.com/office/drawing/2016/5/9/chartex" xmlns:cx4="http://schemas.microsoft.com/office/drawing/2016/5/10/chartex" xmlns:cx5="http://schemas.microsoft.com/office/drawing/2016/5/11/chartex" xmlns:cx6="http://schemas.microsoft.com/office/drawing/2016/5/12/chartex" xmlns:cx7="http://schemas.microsoft.com/office/drawing/2016/5/13/chartex" xmlns:cx8="http://schemas.microsoft.com/office/drawing/2016/5/14/chartex" xmlns:mc="http://schemas.openxmlformats.org/markup-compatibility/2006" xmlns:aink="http://schemas.microsoft.com/office/drawing/2016/ink" xmlns:am3d="http://schemas.microsoft.com/office/drawing/2017/model3d" xmlns:o="urn:schemas-microsoft-com:office:office" xmlns:oel="http://schemas.microsoft.com/office/2019/extlst" xmlns:r="http://schemas.openxmlformats.org/officeDocument/2006/relationships" xmlns:m="http://schemas.openxmlformats.org/officeDocument/2006/math" xmlns:v="urn:schemas-microsoft-com:vml" xmlns:wp14="http://schemas.microsoft.com/office/word/2010/wordprocessingDrawing" xmlns:wp="http://schemas.openxmlformats.org/drawingml/2006/wordprocessingDrawing" xmlns:w10="urn:schemas-microsoft-com:office:word" xmlns:w="http://schemas.openxmlformats.org/wordprocessingml/2006/main" xmlns:w14="http://schemas.microsoft.com/office/word/2010/wordml" xmlns:w15="http://schemas.microsoft.com/office/word/2012/wordml" xmlns:w16cex="http://schemas.microsoft.com/office/word/2018/wordml/cex" xmlns:w16cid="http://schemas.microsoft.com/office/word/2016/wordml/cid" xmlns:w16="http://schemas.microsoft.com/office/word/2018/wordml" xmlns:w16du="http://schemas.microsoft.com/office/word/2023/wordml/word16du" xmlns:w16sdtdh="http://schemas.microsoft.com/office/word/2020/wordml/sdtdatahash" xmlns:w16sdtfl="http://schemas.microsoft.com/office/word/2024/wordml/sdtformatlock" xmlns:w16se="http://schemas.microsoft.com/office/word/2015/wordml/symex" xmlns:wpg="http://schemas.microsoft.com/office/word/2010/wordprocessingGroup" xmlns:wpi="http://schemas.microsoft.com/office/word/2010/wordprocessingInk" xmlns:wne="http://schemas.microsoft.com/office/word/2006/wordml" xmlns:wps="http://schemas.microsoft.com/office/word/2010/wordprocessingShape" mc:Ignorable="w14 w15 w16se w16cid w16 w16cex w16sdtdh w16sdtfl w16du wp14">
+  <w:p>
+    <w:pPr>
+      <w:pStyle w:val="Header"/>
+    </w:pPr>
+  </w:p>
+</w:hdr>
+</file>
+
+<file path=word/header2.xml><?xml version="1.0" encoding="utf-8"?>
 <w:hdr xmlns:wpc="http://schemas.microsoft.com/office/word/2010/wordprocessingCanvas" xmlns:cx="http://schemas.microsoft.com/office/drawing/2014/chartex" xmlns:cx1="http://schemas.microsoft.com/office/drawing/2015/9/8/chartex" xmlns:cx2="http://schemas.microsoft.com/office/drawing/2015/10/21/chartex" xmlns:cx3="http://schemas.microsoft.com/office/drawing/2016/5/9/chartex" xmlns:cx4="http://schemas.microsoft.com/office/drawing/2016/5/10/chartex" xmlns:cx5="http://schemas.microsoft.com/office/drawing/2016/5/11/chartex" xmlns:cx6="http://schemas.microsoft.com/office/drawing/2016/5/12/chartex" xmlns:cx7="http://schemas.microsoft.com/office/drawing/2016/5/13/chartex" xmlns:cx8="http://schemas.microsoft.com/office/drawing/2016/5/14/chartex" xmlns:mc="http://schemas.openxmlformats.org/markup-compatibility/2006" xmlns:aink="http://schemas.microsoft.com/office/drawing/2016/ink" xmlns:am3d="http://schemas.microsoft.com/office/drawing/2017/model3d" xmlns:o="urn:schemas-microsoft-com:office:office" xmlns:oel="http://schemas.microsoft.com/office/2019/extlst" xmlns:r="http://schemas.openxmlformats.org/officeDocument/2006/relationships" xmlns:m="http://schemas.openxmlformats.org/officeDocument/2006/math" xmlns:v="urn:schemas-microsoft-com:vml" xmlns:wp14="http://schemas.microsoft.com/office/word/2010/wordprocessingDrawing" xmlns:wp="http://schemas.openxmlformats.org/drawingml/2006/wordprocessingDrawing" xmlns:w10="urn:schemas-microsoft-com:office:word" xmlns:w="http://schemas.openxmlformats.org/wordprocessingml/2006/main" xmlns:w14="http://schemas.microsoft.com/office/word/2010/wordml" xmlns:w15="http://schemas.microsoft.com/office/word/2012/wordml" xmlns:w16cex="http://schemas.microsoft.com/office/word/2018/wordml/cex" xmlns:w16cid="http://schemas.microsoft.com/office/word/2016/wordml/cid" xmlns:w16="http://schemas.microsoft.com/office/word/2018/wordml" xmlns:w16du="http://schemas.microsoft.com/office/word/2023/wordml/word16du" xmlns:w16sdtdh="http://schemas.microsoft.com/office/word/2020/wordml/sdtdatahash" xmlns:w16sdtfl="http://schemas.microsoft.com/office/word/2024/wordml/sdtformatlock" xmlns:w16se="http://schemas.microsoft.com/office/word/2015/wordml/symex" xmlns:wpg="http://schemas.microsoft.com/office/word/2010/wordprocessingGroup" xmlns:wpi="http://schemas.microsoft.com/office/word/2010/wordprocessingInk" xmlns:wne="http://schemas.microsoft.com/office/word/2006/wordml" xmlns:wps="http://schemas.microsoft.com/office/word/2010/wordprocessingShape" mc:Ignorable="w14 w15 w16se w16cid w16 w16cex w16sdtdh w16sdtfl w16du wp14">
   <w:p>
     <w:pPr>
@@ -2515,6 +2400,16 @@
       <w:rPr>
         <w:rFonts w:eastAsia="Tahoma"/>
       </w:rPr>
+    </w:pPr>
+  </w:p>
+</w:hdr>
+</file>
+
+<file path=word/header3.xml><?xml version="1.0" encoding="utf-8"?>
+<w:hdr xmlns:wpc="http://schemas.microsoft.com/office/word/2010/wordprocessingCanvas" xmlns:cx="http://schemas.microsoft.com/office/drawing/2014/chartex" xmlns:cx1="http://schemas.microsoft.com/office/drawing/2015/9/8/chartex" xmlns:cx2="http://schemas.microsoft.com/office/drawing/2015/10/21/chartex" xmlns:cx3="http://schemas.microsoft.com/office/drawing/2016/5/9/chartex" xmlns:cx4="http://schemas.microsoft.com/office/drawing/2016/5/10/chartex" xmlns:cx5="http://schemas.microsoft.com/office/drawing/2016/5/11/chartex" xmlns:cx6="http://schemas.microsoft.com/office/drawing/2016/5/12/chartex" xmlns:cx7="http://schemas.microsoft.com/office/drawing/2016/5/13/chartex" xmlns:cx8="http://schemas.microsoft.com/office/drawing/2016/5/14/chartex" xmlns:mc="http://schemas.openxmlformats.org/markup-compatibility/2006" xmlns:aink="http://schemas.microsoft.com/office/drawing/2016/ink" xmlns:am3d="http://schemas.microsoft.com/office/drawing/2017/model3d" xmlns:o="urn:schemas-microsoft-com:office:office" xmlns:oel="http://schemas.microsoft.com/office/2019/extlst" xmlns:r="http://schemas.openxmlformats.org/officeDocument/2006/relationships" xmlns:m="http://schemas.openxmlformats.org/officeDocument/2006/math" xmlns:v="urn:schemas-microsoft-com:vml" xmlns:wp14="http://schemas.microsoft.com/office/word/2010/wordprocessingDrawing" xmlns:wp="http://schemas.openxmlformats.org/drawingml/2006/wordprocessingDrawing" xmlns:w10="urn:schemas-microsoft-com:office:word" xmlns:w="http://schemas.openxmlformats.org/wordprocessingml/2006/main" xmlns:w14="http://schemas.microsoft.com/office/word/2010/wordml" xmlns:w15="http://schemas.microsoft.com/office/word/2012/wordml" xmlns:w16cex="http://schemas.microsoft.com/office/word/2018/wordml/cex" xmlns:w16cid="http://schemas.microsoft.com/office/word/2016/wordml/cid" xmlns:w16="http://schemas.microsoft.com/office/word/2018/wordml" xmlns:w16du="http://schemas.microsoft.com/office/word/2023/wordml/word16du" xmlns:w16sdtdh="http://schemas.microsoft.com/office/word/2020/wordml/sdtdatahash" xmlns:w16sdtfl="http://schemas.microsoft.com/office/word/2024/wordml/sdtformatlock" xmlns:w16se="http://schemas.microsoft.com/office/word/2015/wordml/symex" xmlns:wpg="http://schemas.microsoft.com/office/word/2010/wordprocessingGroup" xmlns:wpi="http://schemas.microsoft.com/office/word/2010/wordprocessingInk" xmlns:wne="http://schemas.microsoft.com/office/word/2006/wordml" xmlns:wps="http://schemas.microsoft.com/office/word/2010/wordprocessingShape" mc:Ignorable="w14 w15 w16se w16cid w16 w16cex w16sdtdh w16sdtfl w16du wp14">
+  <w:p>
+    <w:pPr>
+      <w:pStyle w:val="Header"/>
     </w:pPr>
   </w:p>
 </w:hdr>
